--- a/storage/pengumuman_.docx
+++ b/storage/pengumuman_.docx
@@ -306,7 +306,7 @@
     </w:p>
     <w:tbl>
       <w:tblPr>
-        <w:tblpPr w:leftFromText="180" w:rightFromText="180" w:vertAnchor="text" w:tblpY="1"/>
+        <w:tblpPr w:leftFromText="180" w:rightFromText="180" w:vertAnchor="text" w:tblpX="3264" w:tblpY="1"/>
         <w:tblOverlap w:val="never"/>
         <w:tblW w:w="0" w:type="auto"/>
         <w:tblLook w:val="01E0" w:firstRow="1" w:lastRow="1" w:firstColumn="1" w:lastColumn="1" w:noHBand="0" w:noVBand="0"/>
